--- a/public/template/P3DK - Kop Surat - Dana Fak.docx
+++ b/public/template/P3DK - Kop Surat - Dana Fak.docx
@@ -18,16 +18,13 @@
         </w:rPr>
         <w:t>PROPOSAL</w:t>
       </w:r>
-    </w:p>
-    <w:p>
-      <w:pPr>
-        <w:spacing w:line="360" w:lineRule="auto"/>
-        <w:jc w:val="center"/>
+      <w:r>
         <w:rPr>
           <w:rFonts w:ascii="Times New Roman" w:hAnsi="Times New Roman"/>
           <w:b/>
         </w:rPr>
-      </w:pPr>
+        <w:t xml:space="preserve"> </w:t>
+      </w:r>
       <w:r>
         <w:rPr>
           <w:rFonts w:ascii="Times New Roman" w:hAnsi="Times New Roman"/>
@@ -3475,14 +3472,26 @@
               </w:rPr>
               <w:t xml:space="preserve"> </w:t>
             </w:r>
+            <w:r>
+              <w:rPr>
+                <w:rFonts w:ascii="Times New Roman" w:hAnsi="Times New Roman"/>
+              </w:rPr>
+              <w:t>${</w:t>
+            </w:r>
             <w:proofErr w:type="spellStart"/>
             <w:r>
               <w:rPr>
                 <w:rFonts w:ascii="Times New Roman" w:hAnsi="Times New Roman"/>
               </w:rPr>
-              <w:t>proker</w:t>
+              <w:t>programKerjaBiasa</w:t>
             </w:r>
             <w:proofErr w:type="spellEnd"/>
+            <w:r>
+              <w:rPr>
+                <w:rFonts w:ascii="Times New Roman" w:hAnsi="Times New Roman"/>
+              </w:rPr>
+              <w:t>}</w:t>
+            </w:r>
           </w:p>
         </w:tc>
         <w:tc>
@@ -3514,14 +3523,26 @@
               </w:rPr>
               <w:t xml:space="preserve"> </w:t>
             </w:r>
-            <w:proofErr w:type="spellStart"/>
-            <w:r>
-              <w:rPr>
-                <w:rFonts w:ascii="Times New Roman" w:hAnsi="Times New Roman"/>
-              </w:rPr>
-              <w:t>proker</w:t>
-            </w:r>
-            <w:proofErr w:type="spellEnd"/>
+            <w:r>
+              <w:rPr>
+                <w:rFonts w:ascii="Times New Roman" w:hAnsi="Times New Roman"/>
+              </w:rPr>
+              <w:t>${</w:t>
+            </w:r>
+            <w:r>
+              <w:rPr>
+                <w:rFonts w:ascii="Times New Roman" w:hAnsi="Times New Roman"/>
+              </w:rPr>
+              <w:t>programKerjaBiasa</w:t>
+            </w:r>
+            <w:bookmarkStart w:id="9" w:name="_GoBack"/>
+            <w:bookmarkEnd w:id="9"/>
+            <w:r>
+              <w:rPr>
+                <w:rFonts w:ascii="Times New Roman" w:hAnsi="Times New Roman"/>
+              </w:rPr>
+              <w:t>}</w:t>
+            </w:r>
           </w:p>
         </w:tc>
       </w:tr>
@@ -3740,6 +3761,26 @@
               </w:rPr>
               <w:t>}</w:t>
             </w:r>
+          </w:p>
+          <w:p>
+            <w:pPr>
+              <w:snapToGrid w:val="0"/>
+              <w:spacing w:line="360" w:lineRule="auto"/>
+              <w:jc w:val="center"/>
+              <w:rPr>
+                <w:rFonts w:ascii="Times New Roman" w:hAnsi="Times New Roman"/>
+              </w:rPr>
+            </w:pPr>
+          </w:p>
+          <w:p>
+            <w:pPr>
+              <w:snapToGrid w:val="0"/>
+              <w:spacing w:line="360" w:lineRule="auto"/>
+              <w:jc w:val="center"/>
+              <w:rPr>
+                <w:rFonts w:ascii="Times New Roman" w:hAnsi="Times New Roman"/>
+              </w:rPr>
+            </w:pPr>
           </w:p>
         </w:tc>
       </w:tr>
@@ -3760,7 +3801,6 @@
               <w:rPr>
                 <w:rFonts w:ascii="Times New Roman" w:hAnsi="Times New Roman"/>
                 <w:bCs/>
-                <w:lang w:val="id-ID"/>
               </w:rPr>
             </w:pPr>
             <w:r>
@@ -3769,7 +3809,30 @@
                 <w:bCs/>
                 <w:lang w:val="id-ID"/>
               </w:rPr>
-              <w:t>Ketua LK/OK</w:t>
+              <w:t xml:space="preserve">Ketua </w:t>
+            </w:r>
+            <w:r>
+              <w:rPr>
+                <w:rFonts w:ascii="Times New Roman" w:hAnsi="Times New Roman"/>
+                <w:bCs/>
+              </w:rPr>
+              <w:t>${</w:t>
+            </w:r>
+            <w:proofErr w:type="spellStart"/>
+            <w:r>
+              <w:rPr>
+                <w:rFonts w:ascii="Times New Roman" w:hAnsi="Times New Roman"/>
+                <w:bCs/>
+              </w:rPr>
+              <w:t>singkatanOK</w:t>
+            </w:r>
+            <w:proofErr w:type="spellEnd"/>
+            <w:r>
+              <w:rPr>
+                <w:rFonts w:ascii="Times New Roman" w:hAnsi="Times New Roman"/>
+                <w:bCs/>
+              </w:rPr>
+              <w:t>}</w:t>
             </w:r>
           </w:p>
           <w:p>
@@ -3867,6 +3930,16 @@
               </w:rPr>
               <w:t>}</w:t>
             </w:r>
+          </w:p>
+          <w:p>
+            <w:pPr>
+              <w:spacing w:line="360" w:lineRule="auto"/>
+              <w:jc w:val="center"/>
+              <w:rPr>
+                <w:rFonts w:ascii="Times New Roman" w:hAnsi="Times New Roman"/>
+                <w:bCs/>
+              </w:rPr>
+            </w:pPr>
           </w:p>
           <w:p>
             <w:pPr>
@@ -4252,32 +4325,9 @@
               </w:rPr>
             </w:pPr>
           </w:p>
-          <w:p>
-            <w:pPr>
-              <w:spacing w:line="360" w:lineRule="auto"/>
-              <w:rPr>
-                <w:rFonts w:ascii="Times New Roman" w:hAnsi="Times New Roman"/>
-                <w:b/>
-                <w:bCs/>
-                <w:u w:val="single"/>
-                <w:lang w:val="id-ID"/>
-              </w:rPr>
-            </w:pPr>
-          </w:p>
         </w:tc>
       </w:tr>
     </w:tbl>
-    <w:p>
-      <w:pPr>
-        <w:pStyle w:val="ListParagraph"/>
-        <w:spacing w:line="360" w:lineRule="auto"/>
-        <w:ind w:left="0"/>
-        <w:rPr>
-          <w:rFonts w:ascii="Times New Roman" w:hAnsi="Times New Roman"/>
-          <w:b/>
-        </w:rPr>
-      </w:pPr>
-    </w:p>
     <w:p>
       <w:pPr>
         <w:spacing w:line="360" w:lineRule="auto"/>
@@ -4315,7 +4365,7 @@
           <w:color w:val="000000"/>
         </w:rPr>
       </w:pPr>
-      <w:bookmarkStart w:id="9" w:name="_Toc491609673"/>
+      <w:bookmarkStart w:id="10" w:name="_Toc491609673"/>
       <w:proofErr w:type="spellStart"/>
       <w:r>
         <w:rPr>
@@ -4362,7 +4412,7 @@
         </w:rPr>
         <w:t>Kegiatan</w:t>
       </w:r>
-      <w:bookmarkEnd w:id="9"/>
+      <w:bookmarkEnd w:id="10"/>
       <w:proofErr w:type="spellEnd"/>
     </w:p>
     <w:p>
@@ -4579,7 +4629,7 @@
           <w:color w:val="000000"/>
         </w:rPr>
       </w:pPr>
-      <w:bookmarkStart w:id="10" w:name="_Toc491609674"/>
+      <w:bookmarkStart w:id="11" w:name="_Toc491609674"/>
       <w:r>
         <w:rPr>
           <w:rFonts w:ascii="Times New Roman" w:hAnsi="Times New Roman"/>
@@ -4614,7 +4664,7 @@
         </w:rPr>
         <w:t>Kegiatan</w:t>
       </w:r>
-      <w:bookmarkEnd w:id="10"/>
+      <w:bookmarkEnd w:id="11"/>
       <w:proofErr w:type="spellEnd"/>
     </w:p>
     <w:p>
@@ -4691,24 +4741,33 @@
           <w:rFonts w:ascii="Times New Roman" w:hAnsi="Times New Roman"/>
           <w:color w:val="000000"/>
         </w:rPr>
-        <w:t xml:space="preserve"> “${</w:t>
-      </w:r>
-      <w:proofErr w:type="spellStart"/>
-      <w:r>
-        <w:rPr>
-          <w:rFonts w:ascii="Times New Roman" w:hAnsi="Times New Roman"/>
-          <w:color w:val="000000"/>
-        </w:rPr>
-        <w:t>tema</w:t>
-      </w:r>
-      <w:proofErr w:type="spellEnd"/>
-      <w:r>
-        <w:rPr>
-          <w:rFonts w:ascii="Times New Roman" w:hAnsi="Times New Roman"/>
-          <w:color w:val="000000"/>
-        </w:rPr>
-        <w:t>}”</w:t>
-      </w:r>
+        <w:t xml:space="preserve"> </w:t>
+      </w:r>
+      <w:proofErr w:type="spellStart"/>
+      <w:r>
+        <w:rPr>
+          <w:rFonts w:ascii="Times New Roman" w:hAnsi="Times New Roman"/>
+          <w:color w:val="000000"/>
+        </w:rPr>
+        <w:t>Jika</w:t>
+      </w:r>
+      <w:proofErr w:type="spellEnd"/>
+      <w:r>
+        <w:rPr>
+          <w:rFonts w:ascii="Times New Roman" w:hAnsi="Times New Roman"/>
+          <w:color w:val="000000"/>
+        </w:rPr>
+        <w:t xml:space="preserve"> </w:t>
+      </w:r>
+      <w:proofErr w:type="spellStart"/>
+      <w:r>
+        <w:rPr>
+          <w:rFonts w:ascii="Times New Roman" w:hAnsi="Times New Roman"/>
+          <w:color w:val="000000"/>
+        </w:rPr>
+        <w:t>ada</w:t>
+      </w:r>
+      <w:proofErr w:type="spellEnd"/>
     </w:p>
     <w:p>
       <w:pPr>
@@ -4956,7 +5015,7 @@
           <w:color w:val="000000"/>
         </w:rPr>
       </w:pPr>
-      <w:bookmarkStart w:id="11" w:name="_Toc491609675"/>
+      <w:bookmarkStart w:id="12" w:name="_Toc491609675"/>
       <w:proofErr w:type="spellStart"/>
       <w:r>
         <w:rPr>
@@ -4984,7 +5043,7 @@
         </w:rPr>
         <w:t>Kegiatan</w:t>
       </w:r>
-      <w:bookmarkEnd w:id="11"/>
+      <w:bookmarkEnd w:id="12"/>
       <w:proofErr w:type="spellEnd"/>
     </w:p>
     <w:p>
@@ -5395,7 +5454,7 @@
           <w:color w:val="000000"/>
         </w:rPr>
       </w:pPr>
-      <w:bookmarkStart w:id="12" w:name="_Toc491609676"/>
+      <w:bookmarkStart w:id="13" w:name="_Toc491609676"/>
       <w:proofErr w:type="spellStart"/>
       <w:r>
         <w:rPr>
@@ -5432,7 +5491,7 @@
         </w:rPr>
         <w:t xml:space="preserve"> Target</w:t>
       </w:r>
-      <w:bookmarkEnd w:id="12"/>
+      <w:bookmarkEnd w:id="13"/>
     </w:p>
     <w:p>
       <w:pPr>
@@ -5751,7 +5810,7 @@
           <w:color w:val="000000"/>
         </w:rPr>
       </w:pPr>
-      <w:bookmarkStart w:id="13" w:name="_Toc491609677"/>
+      <w:bookmarkStart w:id="14" w:name="_Toc491609677"/>
       <w:proofErr w:type="spellStart"/>
       <w:r>
         <w:rPr>
@@ -5831,7 +5890,7 @@
         </w:rPr>
         <w:t>egiatan</w:t>
       </w:r>
-      <w:bookmarkEnd w:id="13"/>
+      <w:bookmarkEnd w:id="14"/>
       <w:proofErr w:type="spellEnd"/>
     </w:p>
     <w:p>
@@ -6542,7 +6601,7 @@
           <w:color w:val="000000"/>
         </w:rPr>
       </w:pPr>
-      <w:bookmarkStart w:id="14" w:name="_Toc491609678"/>
+      <w:bookmarkStart w:id="15" w:name="_Toc491609678"/>
       <w:r>
         <w:rPr>
           <w:rFonts w:ascii="Times New Roman" w:hAnsi="Times New Roman"/>
@@ -6552,7 +6611,7 @@
         </w:rPr>
         <w:t>Rencana Pelaksanaan</w:t>
       </w:r>
-      <w:bookmarkEnd w:id="14"/>
+      <w:bookmarkEnd w:id="15"/>
     </w:p>
     <w:p>
       <w:pPr>
@@ -6569,7 +6628,7 @@
           <w:color w:val="000000"/>
         </w:rPr>
       </w:pPr>
-      <w:bookmarkStart w:id="15" w:name="_Toc491609679"/>
+      <w:bookmarkStart w:id="16" w:name="_Toc491609679"/>
       <w:proofErr w:type="spellStart"/>
       <w:r>
         <w:rPr>
@@ -6626,7 +6685,7 @@
         </w:rPr>
         <w:t>Pelaksanaan</w:t>
       </w:r>
-      <w:bookmarkEnd w:id="15"/>
+      <w:bookmarkEnd w:id="16"/>
       <w:proofErr w:type="spellEnd"/>
     </w:p>
     <w:p>
@@ -6831,7 +6890,7 @@
           <w:lang w:val="id-ID"/>
         </w:rPr>
       </w:pPr>
-      <w:bookmarkStart w:id="16" w:name="_Toc491609680"/>
+      <w:bookmarkStart w:id="17" w:name="_Toc491609680"/>
       <w:r>
         <w:rPr>
           <w:rFonts w:ascii="Times New Roman" w:hAnsi="Times New Roman"/>
@@ -6840,7 +6899,7 @@
         </w:rPr>
         <w:t>Rundown</w:t>
       </w:r>
-      <w:bookmarkEnd w:id="16"/>
+      <w:bookmarkEnd w:id="17"/>
     </w:p>
     <w:p>
       <w:pPr>
@@ -6946,7 +7005,7 @@
           <w:lang w:val="id-ID"/>
         </w:rPr>
       </w:pPr>
-      <w:bookmarkStart w:id="17" w:name="_Toc491609681"/>
+      <w:bookmarkStart w:id="18" w:name="_Toc491609681"/>
       <w:r>
         <w:rPr>
           <w:rFonts w:ascii="Times New Roman" w:hAnsi="Times New Roman"/>
@@ -6984,7 +7043,7 @@
         </w:rPr>
         <w:t>Kegiatan</w:t>
       </w:r>
-      <w:bookmarkEnd w:id="17"/>
+      <w:bookmarkEnd w:id="18"/>
       <w:proofErr w:type="spellEnd"/>
     </w:p>
     <w:tbl>
@@ -7033,7 +7092,7 @@
                 <w:bCs/>
               </w:rPr>
             </w:pPr>
-            <w:bookmarkStart w:id="18" w:name="_Toc491609682"/>
+            <w:bookmarkStart w:id="19" w:name="_Toc491609682"/>
             <w:proofErr w:type="spellStart"/>
             <w:r>
               <w:rPr>
@@ -7043,7 +7102,7 @@
               </w:rPr>
               <w:t>Pemasukan</w:t>
             </w:r>
-            <w:bookmarkEnd w:id="18"/>
+            <w:bookmarkEnd w:id="19"/>
             <w:proofErr w:type="spellEnd"/>
           </w:p>
         </w:tc>
@@ -7793,7 +7852,7 @@
                 <w:bCs/>
               </w:rPr>
             </w:pPr>
-            <w:bookmarkStart w:id="19" w:name="_Toc491609683"/>
+            <w:bookmarkStart w:id="20" w:name="_Toc491609683"/>
             <w:proofErr w:type="spellStart"/>
             <w:r>
               <w:rPr>
@@ -7803,7 +7862,7 @@
               </w:rPr>
               <w:t>Pengeluaran</w:t>
             </w:r>
-            <w:bookmarkEnd w:id="19"/>
+            <w:bookmarkEnd w:id="20"/>
             <w:proofErr w:type="spellEnd"/>
             <w:r>
               <w:rPr>
@@ -11214,7 +11273,7 @@
           <w:color w:val="000000"/>
         </w:rPr>
       </w:pPr>
-      <w:bookmarkStart w:id="20" w:name="_Toc491609684"/>
+      <w:bookmarkStart w:id="21" w:name="_Toc491609684"/>
       <w:proofErr w:type="spellStart"/>
       <w:r>
         <w:rPr>
@@ -11243,7 +11302,7 @@
         </w:rPr>
         <w:t>Kepanitiaan</w:t>
       </w:r>
-      <w:bookmarkEnd w:id="20"/>
+      <w:bookmarkEnd w:id="21"/>
       <w:proofErr w:type="spellEnd"/>
     </w:p>
     <w:p>
@@ -11258,7 +11317,7 @@
           <w:color w:val="000000"/>
         </w:rPr>
       </w:pPr>
-      <w:bookmarkStart w:id="21" w:name="_Toc491609685"/>
+      <w:bookmarkStart w:id="22" w:name="_Toc491609685"/>
       <w:proofErr w:type="spellStart"/>
       <w:r>
         <w:rPr>
@@ -11401,7 +11460,7 @@
         </w:rPr>
         <w:t>.</w:t>
       </w:r>
-      <w:bookmarkEnd w:id="21"/>
+      <w:bookmarkEnd w:id="22"/>
     </w:p>
     <w:p>
       <w:pPr>
@@ -11419,7 +11478,7 @@
           <w:color w:val="000000"/>
         </w:rPr>
       </w:pPr>
-      <w:bookmarkStart w:id="22" w:name="_Toc491609686"/>
+      <w:bookmarkStart w:id="23" w:name="_Toc491609686"/>
       <w:proofErr w:type="spellStart"/>
       <w:r>
         <w:rPr>
@@ -11429,7 +11488,7 @@
         </w:rPr>
         <w:t>Penutup</w:t>
       </w:r>
-      <w:bookmarkEnd w:id="22"/>
+      <w:bookmarkEnd w:id="23"/>
       <w:proofErr w:type="spellEnd"/>
     </w:p>
     <w:p>
@@ -12159,8 +12218,6 @@
         </wp:inline>
       </w:drawing>
     </w:r>
-    <w:bookmarkStart w:id="23" w:name="_GoBack"/>
-    <w:bookmarkEnd w:id="23"/>
   </w:p>
 </w:hdr>
 </file>
@@ -14990,7 +15047,7 @@
 </file>
 
 <file path=customXml/itemProps1.xml><?xml version="1.0" encoding="utf-8"?>
-<ds:datastoreItem xmlns:ds="http://schemas.openxmlformats.org/officeDocument/2006/customXml" ds:itemID="{FC5FB4C5-93BA-4604-B06A-0B6E48737F82}">
+<ds:datastoreItem xmlns:ds="http://schemas.openxmlformats.org/officeDocument/2006/customXml" ds:itemID="{C1CA28DE-8105-4578-815A-841052F1368C}">
   <ds:schemaRefs>
     <ds:schemaRef ds:uri="http://schemas.openxmlformats.org/officeDocument/2006/bibliography"/>
   </ds:schemaRefs>
